--- a/www/content/upper-limb/breastlymphatic.docx
+++ b/www/content/upper-limb/breastlymphatic.docx
@@ -1,12 +1,10 @@
 
 <file path=word/document.xml><?xml version="1.0" encoding="utf-8"?>
 <w:document xmlns:wpc="http://schemas.microsoft.com/office/word/2010/wordprocessingCanvas" xmlns:cx="http://schemas.microsoft.com/office/drawing/2014/chartex" xmlns:cx1="http://schemas.microsoft.com/office/drawing/2015/9/8/chartex" xmlns:cx2="http://schemas.microsoft.com/office/drawing/2015/10/21/chartex" xmlns:cx3="http://schemas.microsoft.com/office/drawing/2016/5/9/chartex" xmlns:cx4="http://schemas.microsoft.com/office/drawing/2016/5/10/chartex" xmlns:cx5="http://schemas.microsoft.com/office/drawing/2016/5/11/chartex" xmlns:cx6="http://schemas.microsoft.com/office/drawing/2016/5/12/chartex" xmlns:cx7="http://schemas.microsoft.com/office/drawing/2016/5/13/chartex" xmlns:cx8="http://schemas.microsoft.com/office/drawing/2016/5/14/chartex" xmlns:mc="http://schemas.openxmlformats.org/markup-compatibility/2006" xmlns:aink="http://schemas.microsoft.com/office/drawing/2016/ink" xmlns:am3d="http://schemas.microsoft.com/office/drawing/2017/model3d" xmlns:o="urn:schemas-microsoft-com:office:office" xmlns:oel="http://schemas.microsoft.com/office/2019/extlst" xmlns:r="http://schemas.openxmlformats.org/officeDocument/2006/relationships" xmlns:m="http://schemas.openxmlformats.org/officeDocument/2006/math" xmlns:v="urn:schemas-microsoft-com:vml" xmlns:wp14="http://schemas.microsoft.com/office/word/2010/wordprocessingDrawing" xmlns:wp="http://schemas.openxmlformats.org/drawingml/2006/wordprocessingDrawing" xmlns:w10="urn:schemas-microsoft-com:office:word" xmlns:w="http://schemas.openxmlformats.org/wordprocessingml/2006/main" xmlns:w14="http://schemas.microsoft.com/office/word/2010/wordml" xmlns:w15="http://schemas.microsoft.com/office/word/2012/wordml" xmlns:w16cex="http://schemas.microsoft.com/office/word/2018/wordml/cex" xmlns:w16cid="http://schemas.microsoft.com/office/word/2016/wordml/cid" xmlns:w16="http://schemas.microsoft.com/office/word/2018/wordml" xmlns:w16du="http://schemas.microsoft.com/office/word/2023/wordml/word16du" xmlns:w16sdtdh="http://schemas.microsoft.com/office/word/2020/wordml/sdtdatahash" xmlns:w16sdtfl="http://schemas.microsoft.com/office/word/2024/wordml/sdtformatlock" xmlns:w16se="http://schemas.microsoft.com/office/word/2015/wordml/symex" xmlns:wpg="http://schemas.microsoft.com/office/word/2010/wordprocessingGroup" xmlns:wpi="http://schemas.microsoft.com/office/word/2010/wordprocessingInk" xmlns:wne="http://schemas.microsoft.com/office/word/2006/wordml" xmlns:wps="http://schemas.microsoft.com/office/word/2010/wordprocessingShape" mc:Ignorable="w14 w15 w16se w16cid w16 w16cex w16sdtdh w16sdtfl w16du wp14">
-  <w:background w:color="B4C6E7" w:themeColor="accent1" w:themeTint="66"/>
   <w:body>
     <w:p>
       <w:pPr>
-        <w:pStyle w:val="Title"/>
-        <w:jc w:val="center"/>
+        <w:pStyle w:val="Heading1"/>
       </w:pPr>
       <w:bookmarkStart w:id="0" w:name="_Toc450213759"/>
       <w:r>
@@ -41,7 +39,7 @@
                     </pic:cNvPicPr>
                   </pic:nvPicPr>
                   <pic:blipFill>
-                    <a:blip r:embed="rId7" cstate="print">
+                    <a:blip r:embed="rId8" cstate="print">
                       <a:extLst>
                         <a:ext uri="{28A0092B-C50C-407E-A947-70E740481C1C}">
                           <a14:useLocalDpi xmlns:a14="http://schemas.microsoft.com/office/drawing/2010/main" val="0"/>
@@ -104,7 +102,7 @@
             <wp:cNvGraphicFramePr/>
             <a:graphic xmlns:a="http://schemas.openxmlformats.org/drawingml/2006/main">
               <a:graphicData uri="http://schemas.openxmlformats.org/drawingml/2006/diagram">
-                <dgm:relIds xmlns:dgm="http://schemas.openxmlformats.org/drawingml/2006/diagram" xmlns:r="http://schemas.openxmlformats.org/officeDocument/2006/relationships" r:dm="rId8" r:lo="rId9" r:qs="rId10" r:cs="rId11"/>
+                <dgm:relIds xmlns:dgm="http://schemas.openxmlformats.org/drawingml/2006/diagram" xmlns:r="http://schemas.openxmlformats.org/officeDocument/2006/relationships" r:dm="rId9" r:lo="rId10" r:qs="rId11" r:cs="rId12"/>
               </a:graphicData>
             </a:graphic>
           </wp:inline>
@@ -113,41 +111,17 @@
     </w:p>
     <w:p>
       <w:pPr>
-        <w:pStyle w:val="ListParagraph"/>
-        <w:numPr>
-          <w:ilvl w:val="0"/>
-          <w:numId w:val="1"/>
-        </w:numPr>
-        <w:rPr>
-          <w:sz w:val="24"/>
-          <w:szCs w:val="24"/>
-        </w:rPr>
-      </w:pPr>
-      <w:r>
-        <w:rPr>
-          <w:sz w:val="24"/>
-          <w:szCs w:val="24"/>
-        </w:rPr>
+        <w:pStyle w:val="Heading2"/>
+      </w:pPr>
+      <w:r>
         <w:t xml:space="preserve">Axillary group of lymph nodes </w:t>
       </w:r>
     </w:p>
     <w:p>
       <w:pPr>
-        <w:pStyle w:val="ListParagraph"/>
-        <w:numPr>
-          <w:ilvl w:val="1"/>
-          <w:numId w:val="1"/>
-        </w:numPr>
-        <w:rPr>
-          <w:sz w:val="24"/>
-          <w:szCs w:val="24"/>
-        </w:rPr>
-      </w:pPr>
-      <w:r>
-        <w:rPr>
-          <w:sz w:val="24"/>
-          <w:szCs w:val="24"/>
-        </w:rPr>
+        <w:pStyle w:val="Heading3"/>
+      </w:pPr>
+      <w:r>
         <w:t>Anterior pectoral group (external mammary group)</w:t>
       </w:r>
     </w:p>
@@ -248,17 +222,8 @@
           <w:sz w:val="24"/>
           <w:szCs w:val="24"/>
         </w:rPr>
-        <w:t xml:space="preserve">Called Subareolar plexus of </w:t>
-      </w:r>
-      <w:proofErr w:type="spellStart"/>
-      <w:r>
-        <w:rPr>
-          <w:sz w:val="24"/>
-          <w:szCs w:val="24"/>
-        </w:rPr>
-        <w:t>Sappey</w:t>
-      </w:r>
-      <w:proofErr w:type="spellEnd"/>
+        <w:t>Called Subareolar plexus of Sappey</w:t>
+      </w:r>
     </w:p>
     <w:p>
       <w:pPr>
@@ -288,6 +253,7 @@
         <w:rPr>
           <w:noProof/>
         </w:rPr>
+        <w:lastRenderedPageBreak/>
         <w:drawing>
           <wp:inline distT="0" distB="0" distL="0" distR="0" wp14:anchorId="129F157D" wp14:editId="6287A389">
             <wp:extent cx="3205318" cy="3132667"/>
@@ -306,7 +272,7 @@
                     </pic:cNvPicPr>
                   </pic:nvPicPr>
                   <pic:blipFill rotWithShape="1">
-                    <a:blip r:embed="rId13">
+                    <a:blip r:embed="rId14">
                       <a:extLst>
                         <a:ext uri="{28A0092B-C50C-407E-A947-70E740481C1C}">
                           <a14:useLocalDpi xmlns:a14="http://schemas.microsoft.com/office/drawing/2010/main" val="0"/>
@@ -343,22 +309,9 @@
     </w:p>
     <w:p>
       <w:pPr>
-        <w:pStyle w:val="ListParagraph"/>
-        <w:numPr>
-          <w:ilvl w:val="1"/>
-          <w:numId w:val="1"/>
-        </w:numPr>
-        <w:rPr>
-          <w:sz w:val="24"/>
-          <w:szCs w:val="24"/>
-        </w:rPr>
-      </w:pPr>
-      <w:r>
-        <w:rPr>
-          <w:sz w:val="24"/>
-          <w:szCs w:val="24"/>
-        </w:rPr>
-        <w:lastRenderedPageBreak/>
+        <w:pStyle w:val="Heading3"/>
+      </w:pPr>
+      <w:r>
         <w:t>Scapular nodes (posterior group)</w:t>
       </w:r>
     </w:p>
@@ -404,21 +357,9 @@
     </w:p>
     <w:p>
       <w:pPr>
-        <w:pStyle w:val="ListParagraph"/>
-        <w:numPr>
-          <w:ilvl w:val="1"/>
-          <w:numId w:val="1"/>
-        </w:numPr>
-        <w:rPr>
-          <w:sz w:val="24"/>
-          <w:szCs w:val="24"/>
-        </w:rPr>
-      </w:pPr>
-      <w:r>
-        <w:rPr>
-          <w:sz w:val="24"/>
-          <w:szCs w:val="24"/>
-        </w:rPr>
+        <w:pStyle w:val="Heading3"/>
+      </w:pPr>
+      <w:r>
         <w:t>Central nodes</w:t>
       </w:r>
     </w:p>
@@ -504,21 +445,9 @@
     </w:p>
     <w:p>
       <w:pPr>
-        <w:pStyle w:val="ListParagraph"/>
-        <w:numPr>
-          <w:ilvl w:val="1"/>
-          <w:numId w:val="1"/>
-        </w:numPr>
-        <w:rPr>
-          <w:sz w:val="24"/>
-          <w:szCs w:val="24"/>
-        </w:rPr>
-      </w:pPr>
-      <w:r>
-        <w:rPr>
-          <w:sz w:val="24"/>
-          <w:szCs w:val="24"/>
-        </w:rPr>
+        <w:pStyle w:val="Heading3"/>
+      </w:pPr>
+      <w:r>
         <w:t xml:space="preserve">Interpectoral nodes (Rotter's nodes) </w:t>
       </w:r>
     </w:p>
@@ -544,21 +473,9 @@
     </w:p>
     <w:p>
       <w:pPr>
-        <w:pStyle w:val="ListParagraph"/>
-        <w:numPr>
-          <w:ilvl w:val="1"/>
-          <w:numId w:val="1"/>
-        </w:numPr>
-        <w:rPr>
-          <w:sz w:val="24"/>
-          <w:szCs w:val="24"/>
-        </w:rPr>
-      </w:pPr>
-      <w:r>
-        <w:rPr>
-          <w:sz w:val="24"/>
-          <w:szCs w:val="24"/>
-        </w:rPr>
+        <w:pStyle w:val="Heading3"/>
+      </w:pPr>
+      <w:r>
         <w:t>Axillary vein nodes (lateral group)</w:t>
       </w:r>
     </w:p>
@@ -584,31 +501,10 @@
     </w:p>
     <w:p>
       <w:pPr>
-        <w:pStyle w:val="ListParagraph"/>
-        <w:numPr>
-          <w:ilvl w:val="1"/>
-          <w:numId w:val="1"/>
-        </w:numPr>
-        <w:rPr>
-          <w:sz w:val="24"/>
-          <w:szCs w:val="24"/>
-        </w:rPr>
-      </w:pPr>
-      <w:proofErr w:type="spellStart"/>
-      <w:r>
-        <w:rPr>
-          <w:sz w:val="24"/>
-          <w:szCs w:val="24"/>
-        </w:rPr>
-        <w:t>Subclavicular</w:t>
-      </w:r>
-      <w:proofErr w:type="spellEnd"/>
-      <w:r>
-        <w:rPr>
-          <w:sz w:val="24"/>
-          <w:szCs w:val="24"/>
-        </w:rPr>
-        <w:t xml:space="preserve"> nodes (apical group)</w:t>
+        <w:pStyle w:val="Heading3"/>
+      </w:pPr>
+      <w:r>
+        <w:t>Subclavicular nodes (apical group)</w:t>
       </w:r>
     </w:p>
     <w:p>
@@ -667,6 +563,7 @@
         <w:rPr>
           <w:noProof/>
         </w:rPr>
+        <w:lastRenderedPageBreak/>
         <w:drawing>
           <wp:anchor distT="0" distB="0" distL="114300" distR="114300" simplePos="0" relativeHeight="251658240" behindDoc="0" locked="0" layoutInCell="1" allowOverlap="1" wp14:anchorId="40177452" wp14:editId="01C63418">
             <wp:simplePos x="0" y="0"/>
@@ -699,7 +596,7 @@
                     <pic:cNvPicPr/>
                   </pic:nvPicPr>
                   <pic:blipFill rotWithShape="1">
-                    <a:blip r:embed="rId14">
+                    <a:blip r:embed="rId15">
                       <a:extLst>
                         <a:ext uri="{28A0092B-C50C-407E-A947-70E740481C1C}">
                           <a14:useLocalDpi xmlns:a14="http://schemas.microsoft.com/office/drawing/2010/main" val="0"/>
@@ -744,15 +641,46 @@
         <w:rPr>
           <w:sz w:val="24"/>
           <w:szCs w:val="24"/>
-        </w:rPr>
-      </w:pPr>
-      <w:r>
-        <w:rPr>
-          <w:sz w:val="24"/>
-          <w:szCs w:val="24"/>
           <w:lang w:val="en-US"/>
         </w:rPr>
-        <w:lastRenderedPageBreak/>
+      </w:pPr>
+      <w:r>
+        <w:rPr>
+          <w:sz w:val="24"/>
+          <w:szCs w:val="24"/>
+          <w:lang w:val="en-US"/>
+        </w:rPr>
+        <w:t>[YOUTUBE]</w:t>
+      </w:r>
+      <w:r>
+        <w:t xml:space="preserve"> </w:t>
+      </w:r>
+      <w:r>
+        <w:rPr>
+          <w:sz w:val="24"/>
+          <w:szCs w:val="24"/>
+          <w:lang w:val="en-US"/>
+        </w:rPr>
+        <w:t>https://youtu.be/86840hDuToQ</w:t>
+      </w:r>
+    </w:p>
+    <w:p>
+      <w:pPr>
+        <w:rPr>
+          <w:sz w:val="24"/>
+          <w:szCs w:val="24"/>
+          <w:lang w:val="en-US"/>
+        </w:rPr>
+      </w:pPr>
+    </w:p>
+    <w:p>
+      <w:pPr>
+        <w:pStyle w:val="Heading2"/>
+      </w:pPr>
+      <w:r>
+        <w:rPr>
+          <w:lang w:val="en-US"/>
+        </w:rPr>
         <w:t>Axillary lymph nodes can be divided into surgical levels:</w:t>
       </w:r>
     </w:p>
@@ -860,654 +788,12 @@
           <w:sz w:val="24"/>
           <w:szCs w:val="24"/>
         </w:rPr>
-        <mc:AlternateContent>
-          <mc:Choice Requires="wps">
-            <w:drawing>
-              <wp:anchor distT="0" distB="0" distL="114300" distR="114300" simplePos="0" relativeHeight="251671552" behindDoc="0" locked="0" layoutInCell="1" allowOverlap="1" wp14:anchorId="0D70793E" wp14:editId="06DBBD0E">
-                <wp:simplePos x="0" y="0"/>
-                <wp:positionH relativeFrom="column">
-                  <wp:posOffset>1404256</wp:posOffset>
-                </wp:positionH>
-                <wp:positionV relativeFrom="paragraph">
-                  <wp:posOffset>1280614</wp:posOffset>
-                </wp:positionV>
-                <wp:extent cx="919843" cy="693692"/>
-                <wp:effectExtent l="38100" t="19050" r="13970" b="49530"/>
-                <wp:wrapNone/>
-                <wp:docPr id="20" name="Straight Arrow Connector 20"/>
-                <wp:cNvGraphicFramePr/>
-                <a:graphic xmlns:a="http://schemas.openxmlformats.org/drawingml/2006/main">
-                  <a:graphicData uri="http://schemas.microsoft.com/office/word/2010/wordprocessingShape">
-                    <wps:wsp>
-                      <wps:cNvCnPr/>
-                      <wps:spPr>
-                        <a:xfrm flipH="1">
-                          <a:off x="0" y="0"/>
-                          <a:ext cx="919843" cy="693692"/>
-                        </a:xfrm>
-                        <a:prstGeom prst="straightConnector1">
-                          <a:avLst/>
-                        </a:prstGeom>
-                        <a:ln w="38100">
-                          <a:tailEnd type="triangle"/>
-                        </a:ln>
-                      </wps:spPr>
-                      <wps:style>
-                        <a:lnRef idx="1">
-                          <a:schemeClr val="accent1"/>
-                        </a:lnRef>
-                        <a:fillRef idx="0">
-                          <a:schemeClr val="accent1"/>
-                        </a:fillRef>
-                        <a:effectRef idx="0">
-                          <a:schemeClr val="accent1"/>
-                        </a:effectRef>
-                        <a:fontRef idx="minor">
-                          <a:schemeClr val="tx1"/>
-                        </a:fontRef>
-                      </wps:style>
-                      <wps:bodyPr/>
-                    </wps:wsp>
-                  </a:graphicData>
-                </a:graphic>
-                <wp14:sizeRelH relativeFrom="margin">
-                  <wp14:pctWidth>0</wp14:pctWidth>
-                </wp14:sizeRelH>
-                <wp14:sizeRelV relativeFrom="margin">
-                  <wp14:pctHeight>0</wp14:pctHeight>
-                </wp14:sizeRelV>
-              </wp:anchor>
-            </w:drawing>
-          </mc:Choice>
-          <mc:Fallback>
-            <w:pict>
-              <v:shapetype w14:anchorId="0D9560E7" id="_x0000_t32" coordsize="21600,21600" o:spt="32" o:oned="t" path="m,l21600,21600e" filled="f">
-                <v:path arrowok="t" fillok="f" o:connecttype="none"/>
-                <o:lock v:ext="edit" shapetype="t"/>
-              </v:shapetype>
-              <v:shape id="Straight Arrow Connector 20" o:spid="_x0000_s1026" type="#_x0000_t32" style="position:absolute;margin-left:110.55pt;margin-top:100.85pt;width:72.45pt;height:54.6pt;flip:x;z-index:251671552;visibility:visible;mso-wrap-style:square;mso-width-percent:0;mso-height-percent:0;mso-wrap-distance-left:9pt;mso-wrap-distance-top:0;mso-wrap-distance-right:9pt;mso-wrap-distance-bottom:0;mso-position-horizontal:absolute;mso-position-horizontal-relative:text;mso-position-vertical:absolute;mso-position-vertical-relative:text;mso-width-percent:0;mso-height-percent:0;mso-width-relative:margin;mso-height-relative:margin" o:gfxdata="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" strokecolor="#4472c4 [3204]" strokeweight="3pt">
-                <v:stroke endarrow="block" joinstyle="miter"/>
-              </v:shape>
-            </w:pict>
-          </mc:Fallback>
-        </mc:AlternateContent>
-      </w:r>
-      <w:r>
-        <w:rPr>
-          <w:noProof/>
-          <w:sz w:val="24"/>
-          <w:szCs w:val="24"/>
-        </w:rPr>
-        <mc:AlternateContent>
-          <mc:Choice Requires="wps">
-            <w:drawing>
-              <wp:anchor distT="0" distB="0" distL="114300" distR="114300" simplePos="0" relativeHeight="251669504" behindDoc="0" locked="0" layoutInCell="1" allowOverlap="1" wp14:anchorId="06E52C0C" wp14:editId="2FDF42B5">
-                <wp:simplePos x="0" y="0"/>
-                <wp:positionH relativeFrom="column">
-                  <wp:posOffset>1861457</wp:posOffset>
-                </wp:positionH>
-                <wp:positionV relativeFrom="paragraph">
-                  <wp:posOffset>352605</wp:posOffset>
-                </wp:positionV>
-                <wp:extent cx="707572" cy="590550"/>
-                <wp:effectExtent l="38100" t="38100" r="16510" b="19050"/>
-                <wp:wrapNone/>
-                <wp:docPr id="19" name="Straight Arrow Connector 19"/>
-                <wp:cNvGraphicFramePr/>
-                <a:graphic xmlns:a="http://schemas.openxmlformats.org/drawingml/2006/main">
-                  <a:graphicData uri="http://schemas.microsoft.com/office/word/2010/wordprocessingShape">
-                    <wps:wsp>
-                      <wps:cNvCnPr/>
-                      <wps:spPr>
-                        <a:xfrm flipH="1" flipV="1">
-                          <a:off x="0" y="0"/>
-                          <a:ext cx="707572" cy="590550"/>
-                        </a:xfrm>
-                        <a:prstGeom prst="straightConnector1">
-                          <a:avLst/>
-                        </a:prstGeom>
-                        <a:ln w="38100">
-                          <a:tailEnd type="triangle"/>
-                        </a:ln>
-                      </wps:spPr>
-                      <wps:style>
-                        <a:lnRef idx="1">
-                          <a:schemeClr val="accent1"/>
-                        </a:lnRef>
-                        <a:fillRef idx="0">
-                          <a:schemeClr val="accent1"/>
-                        </a:fillRef>
-                        <a:effectRef idx="0">
-                          <a:schemeClr val="accent1"/>
-                        </a:effectRef>
-                        <a:fontRef idx="minor">
-                          <a:schemeClr val="tx1"/>
-                        </a:fontRef>
-                      </wps:style>
-                      <wps:bodyPr/>
-                    </wps:wsp>
-                  </a:graphicData>
-                </a:graphic>
-                <wp14:sizeRelH relativeFrom="margin">
-                  <wp14:pctWidth>0</wp14:pctWidth>
-                </wp14:sizeRelH>
-                <wp14:sizeRelV relativeFrom="margin">
-                  <wp14:pctHeight>0</wp14:pctHeight>
-                </wp14:sizeRelV>
-              </wp:anchor>
-            </w:drawing>
-          </mc:Choice>
-          <mc:Fallback>
-            <w:pict>
-              <v:shape w14:anchorId="2770C298" id="Straight Arrow Connector 19" o:spid="_x0000_s1026" type="#_x0000_t32" style="position:absolute;margin-left:146.55pt;margin-top:27.75pt;width:55.7pt;height:46.5pt;flip:x y;z-index:251669504;visibility:visible;mso-wrap-style:square;mso-width-percent:0;mso-height-percent:0;mso-wrap-distance-left:9pt;mso-wrap-distance-top:0;mso-wrap-distance-right:9pt;mso-wrap-distance-bottom:0;mso-position-horizontal:absolute;mso-position-horizontal-relative:text;mso-position-vertical:absolute;mso-position-vertical-relative:text;mso-width-percent:0;mso-height-percent:0;mso-width-relative:margin;mso-height-relative:margin" o:gfxdata="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" strokecolor="#4472c4 [3204]" strokeweight="3pt">
-                <v:stroke endarrow="block" joinstyle="miter"/>
-              </v:shape>
-            </w:pict>
-          </mc:Fallback>
-        </mc:AlternateContent>
-      </w:r>
-      <w:r>
-        <w:rPr>
-          <w:noProof/>
-          <w:sz w:val="24"/>
-          <w:szCs w:val="24"/>
-        </w:rPr>
-        <mc:AlternateContent>
-          <mc:Choice Requires="wps">
-            <w:drawing>
-              <wp:anchor distT="0" distB="0" distL="114300" distR="114300" simplePos="0" relativeHeight="251667456" behindDoc="0" locked="0" layoutInCell="1" allowOverlap="1" wp14:anchorId="5BA899B0" wp14:editId="0BAF3FE0">
-                <wp:simplePos x="0" y="0"/>
-                <wp:positionH relativeFrom="column">
-                  <wp:posOffset>2944586</wp:posOffset>
-                </wp:positionH>
-                <wp:positionV relativeFrom="paragraph">
-                  <wp:posOffset>431528</wp:posOffset>
-                </wp:positionV>
-                <wp:extent cx="930728" cy="223157"/>
-                <wp:effectExtent l="19050" t="76200" r="0" b="24765"/>
-                <wp:wrapNone/>
-                <wp:docPr id="18" name="Straight Arrow Connector 18"/>
-                <wp:cNvGraphicFramePr/>
-                <a:graphic xmlns:a="http://schemas.openxmlformats.org/drawingml/2006/main">
-                  <a:graphicData uri="http://schemas.microsoft.com/office/word/2010/wordprocessingShape">
-                    <wps:wsp>
-                      <wps:cNvCnPr/>
-                      <wps:spPr>
-                        <a:xfrm flipV="1">
-                          <a:off x="0" y="0"/>
-                          <a:ext cx="930728" cy="223157"/>
-                        </a:xfrm>
-                        <a:prstGeom prst="straightConnector1">
-                          <a:avLst/>
-                        </a:prstGeom>
-                        <a:ln w="38100">
-                          <a:tailEnd type="triangle"/>
-                        </a:ln>
-                      </wps:spPr>
-                      <wps:style>
-                        <a:lnRef idx="1">
-                          <a:schemeClr val="accent1"/>
-                        </a:lnRef>
-                        <a:fillRef idx="0">
-                          <a:schemeClr val="accent1"/>
-                        </a:fillRef>
-                        <a:effectRef idx="0">
-                          <a:schemeClr val="accent1"/>
-                        </a:effectRef>
-                        <a:fontRef idx="minor">
-                          <a:schemeClr val="tx1"/>
-                        </a:fontRef>
-                      </wps:style>
-                      <wps:bodyPr/>
-                    </wps:wsp>
-                  </a:graphicData>
-                </a:graphic>
-              </wp:anchor>
-            </w:drawing>
-          </mc:Choice>
-          <mc:Fallback>
-            <w:pict>
-              <v:shape w14:anchorId="299114EF" id="Straight Arrow Connector 18" o:spid="_x0000_s1026" type="#_x0000_t32" style="position:absolute;margin-left:231.85pt;margin-top:34pt;width:73.3pt;height:17.55pt;flip:y;z-index:251667456;visibility:visible;mso-wrap-style:square;mso-wrap-distance-left:9pt;mso-wrap-distance-top:0;mso-wrap-distance-right:9pt;mso-wrap-distance-bottom:0;mso-position-horizontal:absolute;mso-position-horizontal-relative:text;mso-position-vertical:absolute;mso-position-vertical-relative:text" o:gfxdata="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" strokecolor="#4472c4 [3204]" strokeweight="3pt">
-                <v:stroke endarrow="block" joinstyle="miter"/>
-              </v:shape>
-            </w:pict>
-          </mc:Fallback>
-        </mc:AlternateContent>
-      </w:r>
-      <w:r>
-        <w:rPr>
-          <w:noProof/>
-          <w:sz w:val="24"/>
-          <w:szCs w:val="24"/>
-        </w:rPr>
-        <mc:AlternateContent>
-          <mc:Choice Requires="wps">
-            <w:drawing>
-              <wp:anchor distT="45720" distB="45720" distL="114300" distR="114300" simplePos="0" relativeHeight="251662336" behindDoc="0" locked="0" layoutInCell="1" allowOverlap="1" wp14:anchorId="7D0F7BA4" wp14:editId="49FB54B1">
-                <wp:simplePos x="0" y="0"/>
-                <wp:positionH relativeFrom="column">
-                  <wp:posOffset>892175</wp:posOffset>
-                </wp:positionH>
-                <wp:positionV relativeFrom="paragraph">
-                  <wp:posOffset>1997710</wp:posOffset>
-                </wp:positionV>
-                <wp:extent cx="881380" cy="347980"/>
-                <wp:effectExtent l="0" t="0" r="13970" b="13970"/>
-                <wp:wrapNone/>
-                <wp:docPr id="217" name="Text Box 2"/>
-                <wp:cNvGraphicFramePr>
-                  <a:graphicFrameLocks xmlns:a="http://schemas.openxmlformats.org/drawingml/2006/main"/>
-                </wp:cNvGraphicFramePr>
-                <a:graphic xmlns:a="http://schemas.openxmlformats.org/drawingml/2006/main">
-                  <a:graphicData uri="http://schemas.microsoft.com/office/word/2010/wordprocessingShape">
-                    <wps:wsp>
-                      <wps:cNvSpPr txBox="1">
-                        <a:spLocks noChangeArrowheads="1"/>
-                      </wps:cNvSpPr>
-                      <wps:spPr bwMode="auto">
-                        <a:xfrm>
-                          <a:off x="0" y="0"/>
-                          <a:ext cx="881380" cy="347980"/>
-                        </a:xfrm>
-                        <a:prstGeom prst="rect">
-                          <a:avLst/>
-                        </a:prstGeom>
-                        <a:solidFill>
-                          <a:schemeClr val="bg1"/>
-                        </a:solidFill>
-                        <a:ln>
-                          <a:headEnd/>
-                          <a:tailEnd/>
-                        </a:ln>
-                      </wps:spPr>
-                      <wps:style>
-                        <a:lnRef idx="2">
-                          <a:schemeClr val="accent1"/>
-                        </a:lnRef>
-                        <a:fillRef idx="1">
-                          <a:schemeClr val="lt1"/>
-                        </a:fillRef>
-                        <a:effectRef idx="0">
-                          <a:schemeClr val="accent1"/>
-                        </a:effectRef>
-                        <a:fontRef idx="minor">
-                          <a:schemeClr val="dk1"/>
-                        </a:fontRef>
-                      </wps:style>
-                      <wps:txbx>
-                        <w:txbxContent>
-                          <w:p>
-                            <w:pPr>
-                              <w:jc w:val="center"/>
-                              <w:rPr>
-                                <w:color w:val="4472C4" w:themeColor="accent1"/>
-                                <w:sz w:val="26"/>
-                                <w:szCs w:val="26"/>
-                              </w:rPr>
-                            </w:pPr>
-                            <w:r>
-                              <w:rPr>
-                                <w:color w:val="4472C4" w:themeColor="accent1"/>
-                                <w:sz w:val="26"/>
-                                <w:szCs w:val="26"/>
-                              </w:rPr>
-                              <w:t>Level 1</w:t>
-                            </w:r>
-                          </w:p>
-                        </w:txbxContent>
-                      </wps:txbx>
-                      <wps:bodyPr rot="0" vert="horz" wrap="square" lIns="91440" tIns="45720" rIns="91440" bIns="45720" anchor="t" anchorCtr="0">
-                        <a:noAutofit/>
-                      </wps:bodyPr>
-                    </wps:wsp>
-                  </a:graphicData>
-                </a:graphic>
-                <wp14:sizeRelH relativeFrom="margin">
-                  <wp14:pctWidth>0</wp14:pctWidth>
-                </wp14:sizeRelH>
-                <wp14:sizeRelV relativeFrom="margin">
-                  <wp14:pctHeight>0</wp14:pctHeight>
-                </wp14:sizeRelV>
-              </wp:anchor>
-            </w:drawing>
-          </mc:Choice>
-          <mc:Fallback>
-            <w:pict>
-              <v:shapetype w14:anchorId="7D0F7BA4" id="_x0000_t202" coordsize="21600,21600" o:spt="202" path="m,l,21600r21600,l21600,xe">
-                <v:stroke joinstyle="miter"/>
-                <v:path gradientshapeok="t" o:connecttype="rect"/>
-              </v:shapetype>
-              <v:shape id="Text Box 2" o:spid="_x0000_s1026" type="#_x0000_t202" style="position:absolute;left:0;text-align:left;margin-left:70.25pt;margin-top:157.3pt;width:69.4pt;height:27.4pt;z-index:251662336;visibility:visible;mso-wrap-style:square;mso-width-percent:0;mso-height-percent:0;mso-wrap-distance-left:9pt;mso-wrap-distance-top:3.6pt;mso-wrap-distance-right:9pt;mso-wrap-distance-bottom:3.6pt;mso-position-horizontal:absolute;mso-position-horizontal-relative:text;mso-position-vertical:absolute;mso-position-vertical-relative:text;mso-width-percent:0;mso-height-percent:0;mso-width-relative:margin;mso-height-relative:margin;v-text-anchor:top" o:gfxdata="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" fillcolor="white [3212]" strokecolor="#4472c4 [3204]" strokeweight="1pt">
-                <v:textbox>
-                  <w:txbxContent>
-                    <w:p>
-                      <w:pPr>
-                        <w:jc w:val="center"/>
-                        <w:rPr>
-                          <w:color w:val="4472C4" w:themeColor="accent1"/>
-                          <w:sz w:val="26"/>
-                          <w:szCs w:val="26"/>
-                        </w:rPr>
-                      </w:pPr>
-                      <w:r>
-                        <w:rPr>
-                          <w:color w:val="4472C4" w:themeColor="accent1"/>
-                          <w:sz w:val="26"/>
-                          <w:szCs w:val="26"/>
-                        </w:rPr>
-                        <w:t>Level 1</w:t>
-                      </w:r>
-                    </w:p>
-                  </w:txbxContent>
-                </v:textbox>
-              </v:shape>
-            </w:pict>
-          </mc:Fallback>
-        </mc:AlternateContent>
-      </w:r>
-      <w:r>
-        <w:rPr>
-          <w:noProof/>
-          <w:sz w:val="24"/>
-          <w:szCs w:val="24"/>
-        </w:rPr>
-        <mc:AlternateContent>
-          <mc:Choice Requires="wps">
-            <w:drawing>
-              <wp:anchor distT="45720" distB="45720" distL="114300" distR="114300" simplePos="0" relativeHeight="251666432" behindDoc="0" locked="0" layoutInCell="1" allowOverlap="1" wp14:anchorId="02ED0C38" wp14:editId="66C263BA">
-                <wp:simplePos x="0" y="0"/>
-                <wp:positionH relativeFrom="column">
-                  <wp:posOffset>3896995</wp:posOffset>
-                </wp:positionH>
-                <wp:positionV relativeFrom="paragraph">
-                  <wp:posOffset>234315</wp:posOffset>
-                </wp:positionV>
-                <wp:extent cx="881380" cy="342900"/>
-                <wp:effectExtent l="0" t="0" r="13970" b="19050"/>
-                <wp:wrapNone/>
-                <wp:docPr id="17" name="Text Box 2"/>
-                <wp:cNvGraphicFramePr>
-                  <a:graphicFrameLocks xmlns:a="http://schemas.openxmlformats.org/drawingml/2006/main"/>
-                </wp:cNvGraphicFramePr>
-                <a:graphic xmlns:a="http://schemas.openxmlformats.org/drawingml/2006/main">
-                  <a:graphicData uri="http://schemas.microsoft.com/office/word/2010/wordprocessingShape">
-                    <wps:wsp>
-                      <wps:cNvSpPr txBox="1">
-                        <a:spLocks noChangeArrowheads="1"/>
-                      </wps:cNvSpPr>
-                      <wps:spPr bwMode="auto">
-                        <a:xfrm>
-                          <a:off x="0" y="0"/>
-                          <a:ext cx="881380" cy="342900"/>
-                        </a:xfrm>
-                        <a:prstGeom prst="rect">
-                          <a:avLst/>
-                        </a:prstGeom>
-                        <a:solidFill>
-                          <a:schemeClr val="bg1"/>
-                        </a:solidFill>
-                        <a:ln>
-                          <a:headEnd/>
-                          <a:tailEnd/>
-                        </a:ln>
-                      </wps:spPr>
-                      <wps:style>
-                        <a:lnRef idx="2">
-                          <a:schemeClr val="accent1"/>
-                        </a:lnRef>
-                        <a:fillRef idx="1">
-                          <a:schemeClr val="lt1"/>
-                        </a:fillRef>
-                        <a:effectRef idx="0">
-                          <a:schemeClr val="accent1"/>
-                        </a:effectRef>
-                        <a:fontRef idx="minor">
-                          <a:schemeClr val="dk1"/>
-                        </a:fontRef>
-                      </wps:style>
-                      <wps:txbx>
-                        <w:txbxContent>
-                          <w:p>
-                            <w:pPr>
-                              <w:jc w:val="center"/>
-                              <w:rPr>
-                                <w:color w:val="4472C4" w:themeColor="accent1"/>
-                                <w:sz w:val="26"/>
-                                <w:szCs w:val="26"/>
-                              </w:rPr>
-                            </w:pPr>
-                            <w:r>
-                              <w:rPr>
-                                <w:color w:val="4472C4" w:themeColor="accent1"/>
-                                <w:sz w:val="26"/>
-                                <w:szCs w:val="26"/>
-                              </w:rPr>
-                              <w:t xml:space="preserve">Level </w:t>
-                            </w:r>
-                            <w:r>
-                              <w:rPr>
-                                <w:color w:val="4472C4" w:themeColor="accent1"/>
-                                <w:sz w:val="26"/>
-                                <w:szCs w:val="26"/>
-                              </w:rPr>
-                              <w:t>3</w:t>
-                            </w:r>
-                          </w:p>
-                        </w:txbxContent>
-                      </wps:txbx>
-                      <wps:bodyPr rot="0" vert="horz" wrap="square" lIns="91440" tIns="45720" rIns="91440" bIns="45720" anchor="t" anchorCtr="0">
-                        <a:noAutofit/>
-                      </wps:bodyPr>
-                    </wps:wsp>
-                  </a:graphicData>
-                </a:graphic>
-                <wp14:sizeRelH relativeFrom="margin">
-                  <wp14:pctWidth>0</wp14:pctWidth>
-                </wp14:sizeRelH>
-                <wp14:sizeRelV relativeFrom="margin">
-                  <wp14:pctHeight>0</wp14:pctHeight>
-                </wp14:sizeRelV>
-              </wp:anchor>
-            </w:drawing>
-          </mc:Choice>
-          <mc:Fallback>
-            <w:pict>
-              <v:shape w14:anchorId="02ED0C38" id="_x0000_s1027" type="#_x0000_t202" style="position:absolute;left:0;text-align:left;margin-left:306.85pt;margin-top:18.45pt;width:69.4pt;height:27pt;z-index:251666432;visibility:visible;mso-wrap-style:square;mso-width-percent:0;mso-height-percent:0;mso-wrap-distance-left:9pt;mso-wrap-distance-top:3.6pt;mso-wrap-distance-right:9pt;mso-wrap-distance-bottom:3.6pt;mso-position-horizontal:absolute;mso-position-horizontal-relative:text;mso-position-vertical:absolute;mso-position-vertical-relative:text;mso-width-percent:0;mso-height-percent:0;mso-width-relative:margin;mso-height-relative:margin;v-text-anchor:top" o:gfxdata="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" fillcolor="white [3212]" strokecolor="#4472c4 [3204]" strokeweight="1pt">
-                <v:textbox>
-                  <w:txbxContent>
-                    <w:p>
-                      <w:pPr>
-                        <w:jc w:val="center"/>
-                        <w:rPr>
-                          <w:color w:val="4472C4" w:themeColor="accent1"/>
-                          <w:sz w:val="26"/>
-                          <w:szCs w:val="26"/>
-                        </w:rPr>
-                      </w:pPr>
-                      <w:r>
-                        <w:rPr>
-                          <w:color w:val="4472C4" w:themeColor="accent1"/>
-                          <w:sz w:val="26"/>
-                          <w:szCs w:val="26"/>
-                        </w:rPr>
-                        <w:t xml:space="preserve">Level </w:t>
-                      </w:r>
-                      <w:r>
-                        <w:rPr>
-                          <w:color w:val="4472C4" w:themeColor="accent1"/>
-                          <w:sz w:val="26"/>
-                          <w:szCs w:val="26"/>
-                        </w:rPr>
-                        <w:t>3</w:t>
-                      </w:r>
-                    </w:p>
-                  </w:txbxContent>
-                </v:textbox>
-              </v:shape>
-            </w:pict>
-          </mc:Fallback>
-        </mc:AlternateContent>
-      </w:r>
-      <w:r>
-        <w:rPr>
-          <w:noProof/>
-          <w:sz w:val="24"/>
-          <w:szCs w:val="24"/>
-        </w:rPr>
-        <mc:AlternateContent>
-          <mc:Choice Requires="wps">
-            <w:drawing>
-              <wp:anchor distT="45720" distB="45720" distL="114300" distR="114300" simplePos="0" relativeHeight="251664384" behindDoc="0" locked="0" layoutInCell="1" allowOverlap="1" wp14:anchorId="17F8DD35" wp14:editId="2DD7BF31">
-                <wp:simplePos x="0" y="0"/>
-                <wp:positionH relativeFrom="column">
-                  <wp:posOffset>1012371</wp:posOffset>
-                </wp:positionH>
-                <wp:positionV relativeFrom="paragraph">
-                  <wp:posOffset>202929</wp:posOffset>
-                </wp:positionV>
-                <wp:extent cx="881380" cy="315686"/>
-                <wp:effectExtent l="0" t="0" r="13970" b="27305"/>
-                <wp:wrapNone/>
-                <wp:docPr id="16" name="Text Box 2"/>
-                <wp:cNvGraphicFramePr>
-                  <a:graphicFrameLocks xmlns:a="http://schemas.openxmlformats.org/drawingml/2006/main"/>
-                </wp:cNvGraphicFramePr>
-                <a:graphic xmlns:a="http://schemas.openxmlformats.org/drawingml/2006/main">
-                  <a:graphicData uri="http://schemas.microsoft.com/office/word/2010/wordprocessingShape">
-                    <wps:wsp>
-                      <wps:cNvSpPr txBox="1">
-                        <a:spLocks noChangeArrowheads="1"/>
-                      </wps:cNvSpPr>
-                      <wps:spPr bwMode="auto">
-                        <a:xfrm>
-                          <a:off x="0" y="0"/>
-                          <a:ext cx="881380" cy="315686"/>
-                        </a:xfrm>
-                        <a:prstGeom prst="rect">
-                          <a:avLst/>
-                        </a:prstGeom>
-                        <a:solidFill>
-                          <a:schemeClr val="bg1"/>
-                        </a:solidFill>
-                        <a:ln>
-                          <a:headEnd/>
-                          <a:tailEnd/>
-                        </a:ln>
-                      </wps:spPr>
-                      <wps:style>
-                        <a:lnRef idx="2">
-                          <a:schemeClr val="accent1"/>
-                        </a:lnRef>
-                        <a:fillRef idx="1">
-                          <a:schemeClr val="lt1"/>
-                        </a:fillRef>
-                        <a:effectRef idx="0">
-                          <a:schemeClr val="accent1"/>
-                        </a:effectRef>
-                        <a:fontRef idx="minor">
-                          <a:schemeClr val="dk1"/>
-                        </a:fontRef>
-                      </wps:style>
-                      <wps:txbx>
-                        <w:txbxContent>
-                          <w:p>
-                            <w:pPr>
-                              <w:jc w:val="center"/>
-                              <w:rPr>
-                                <w:color w:val="4472C4" w:themeColor="accent1"/>
-                                <w:sz w:val="26"/>
-                                <w:szCs w:val="26"/>
-                              </w:rPr>
-                            </w:pPr>
-                            <w:r>
-                              <w:rPr>
-                                <w:color w:val="4472C4" w:themeColor="accent1"/>
-                                <w:sz w:val="26"/>
-                                <w:szCs w:val="26"/>
-                              </w:rPr>
-                              <w:t xml:space="preserve">Level </w:t>
-                            </w:r>
-                            <w:r>
-                              <w:rPr>
-                                <w:color w:val="4472C4" w:themeColor="accent1"/>
-                                <w:sz w:val="26"/>
-                                <w:szCs w:val="26"/>
-                              </w:rPr>
-                              <w:t>2</w:t>
-                            </w:r>
-                          </w:p>
-                        </w:txbxContent>
-                      </wps:txbx>
-                      <wps:bodyPr rot="0" vert="horz" wrap="square" lIns="91440" tIns="45720" rIns="91440" bIns="45720" anchor="t" anchorCtr="0">
-                        <a:noAutofit/>
-                      </wps:bodyPr>
-                    </wps:wsp>
-                  </a:graphicData>
-                </a:graphic>
-                <wp14:sizeRelH relativeFrom="margin">
-                  <wp14:pctWidth>0</wp14:pctWidth>
-                </wp14:sizeRelH>
-                <wp14:sizeRelV relativeFrom="margin">
-                  <wp14:pctHeight>0</wp14:pctHeight>
-                </wp14:sizeRelV>
-              </wp:anchor>
-            </w:drawing>
-          </mc:Choice>
-          <mc:Fallback>
-            <w:pict>
-              <v:shape w14:anchorId="17F8DD35" id="_x0000_s1028" type="#_x0000_t202" style="position:absolute;left:0;text-align:left;margin-left:79.7pt;margin-top:16pt;width:69.4pt;height:24.85pt;z-index:251664384;visibility:visible;mso-wrap-style:square;mso-width-percent:0;mso-height-percent:0;mso-wrap-distance-left:9pt;mso-wrap-distance-top:3.6pt;mso-wrap-distance-right:9pt;mso-wrap-distance-bottom:3.6pt;mso-position-horizontal:absolute;mso-position-horizontal-relative:text;mso-position-vertical:absolute;mso-position-vertical-relative:text;mso-width-percent:0;mso-height-percent:0;mso-width-relative:margin;mso-height-relative:margin;v-text-anchor:top" o:gfxdata="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" fillcolor="white [3212]" strokecolor="#4472c4 [3204]" strokeweight="1pt">
-                <v:textbox>
-                  <w:txbxContent>
-                    <w:p>
-                      <w:pPr>
-                        <w:jc w:val="center"/>
-                        <w:rPr>
-                          <w:color w:val="4472C4" w:themeColor="accent1"/>
-                          <w:sz w:val="26"/>
-                          <w:szCs w:val="26"/>
-                        </w:rPr>
-                      </w:pPr>
-                      <w:r>
-                        <w:rPr>
-                          <w:color w:val="4472C4" w:themeColor="accent1"/>
-                          <w:sz w:val="26"/>
-                          <w:szCs w:val="26"/>
-                        </w:rPr>
-                        <w:t xml:space="preserve">Level </w:t>
-                      </w:r>
-                      <w:r>
-                        <w:rPr>
-                          <w:color w:val="4472C4" w:themeColor="accent1"/>
-                          <w:sz w:val="26"/>
-                          <w:szCs w:val="26"/>
-                        </w:rPr>
-                        <w:t>2</w:t>
-                      </w:r>
-                    </w:p>
-                  </w:txbxContent>
-                </v:textbox>
-              </v:shape>
-            </w:pict>
-          </mc:Fallback>
-        </mc:AlternateContent>
-      </w:r>
-      <w:r>
-        <w:rPr>
-          <w:noProof/>
-          <w:sz w:val="24"/>
-          <w:szCs w:val="24"/>
-        </w:rPr>
+        <w:lastRenderedPageBreak/>
         <w:drawing>
-          <wp:inline distT="0" distB="0" distL="0" distR="0" wp14:anchorId="29083BC9" wp14:editId="4034F34E">
-            <wp:extent cx="2844800" cy="2844800"/>
-            <wp:effectExtent l="0" t="0" r="0" b="0"/>
-            <wp:docPr id="4" name="Picture 3">
-              <a:extLst xmlns:a="http://schemas.openxmlformats.org/drawingml/2006/main">
-                <a:ext uri="{FF2B5EF4-FFF2-40B4-BE49-F238E27FC236}">
-                  <a16:creationId xmlns:a16="http://schemas.microsoft.com/office/drawing/2014/main" id="{D3E31C1F-6A27-4ED4-9F06-4FA7E4633CE3}"/>
-                </a:ext>
-              </a:extLst>
-            </wp:docPr>
+          <wp:inline distT="0" distB="0" distL="0" distR="0" wp14:anchorId="46B0372B" wp14:editId="71D3FC0B">
+            <wp:extent cx="4397121" cy="3010161"/>
+            <wp:effectExtent l="0" t="0" r="3810" b="0"/>
+            <wp:docPr id="284294152" name="Picture 1" descr="A diagram of a human body&#10;&#10;AI-generated content may be incorrect."/>
             <wp:cNvGraphicFramePr>
               <a:graphicFrameLocks xmlns:a="http://schemas.openxmlformats.org/drawingml/2006/main" noChangeAspect="1"/>
             </wp:cNvGraphicFramePr>
@@ -1515,19 +801,11 @@
               <a:graphicData uri="http://schemas.openxmlformats.org/drawingml/2006/picture">
                 <pic:pic xmlns:pic="http://schemas.openxmlformats.org/drawingml/2006/picture">
                   <pic:nvPicPr>
-                    <pic:cNvPr id="4" name="Picture 3">
-                      <a:extLst>
-                        <a:ext uri="{FF2B5EF4-FFF2-40B4-BE49-F238E27FC236}">
-                          <a16:creationId xmlns:a16="http://schemas.microsoft.com/office/drawing/2014/main" id="{D3E31C1F-6A27-4ED4-9F06-4FA7E4633CE3}"/>
-                        </a:ext>
-                      </a:extLst>
-                    </pic:cNvPr>
-                    <pic:cNvPicPr>
-                      <a:picLocks noChangeAspect="1"/>
-                    </pic:cNvPicPr>
+                    <pic:cNvPr id="284294152" name="Picture 1" descr="A diagram of a human body&#10;&#10;AI-generated content may be incorrect."/>
+                    <pic:cNvPicPr/>
                   </pic:nvPicPr>
                   <pic:blipFill>
-                    <a:blip r:embed="rId15"/>
+                    <a:blip r:embed="rId16"/>
                     <a:stretch>
                       <a:fillRect/>
                     </a:stretch>
@@ -1535,7 +813,7 @@
                   <pic:spPr>
                     <a:xfrm>
                       <a:off x="0" y="0"/>
-                      <a:ext cx="2882157" cy="2882157"/>
+                      <a:ext cx="4397121" cy="3010161"/>
                     </a:xfrm>
                     <a:prstGeom prst="rect">
                       <a:avLst/>
@@ -1550,21 +828,9 @@
     </w:p>
     <w:p>
       <w:pPr>
-        <w:pStyle w:val="ListParagraph"/>
-        <w:numPr>
-          <w:ilvl w:val="0"/>
-          <w:numId w:val="1"/>
-        </w:numPr>
-        <w:rPr>
-          <w:sz w:val="24"/>
-          <w:szCs w:val="24"/>
-        </w:rPr>
-      </w:pPr>
-      <w:r>
-        <w:rPr>
-          <w:sz w:val="24"/>
-          <w:szCs w:val="24"/>
-        </w:rPr>
+        <w:pStyle w:val="Heading2"/>
+      </w:pPr>
+      <w:r>
         <w:t>Internal mammary group of lymph nodes</w:t>
       </w:r>
     </w:p>
@@ -1650,16 +916,9 @@
     </w:p>
     <w:p>
       <w:pPr>
-        <w:rPr>
-          <w:sz w:val="24"/>
-          <w:szCs w:val="24"/>
-        </w:rPr>
-      </w:pPr>
-      <w:r>
-        <w:rPr>
-          <w:sz w:val="24"/>
-          <w:szCs w:val="24"/>
-        </w:rPr>
+        <w:pStyle w:val="Heading2"/>
+      </w:pPr>
+      <w:r>
         <w:t xml:space="preserve">Drainage route </w:t>
       </w:r>
     </w:p>
@@ -1700,23 +959,7 @@
           <w:sz w:val="24"/>
           <w:szCs w:val="24"/>
         </w:rPr>
-        <w:t xml:space="preserve">Spread of </w:t>
-      </w:r>
-      <w:proofErr w:type="spellStart"/>
-      <w:r>
-        <w:rPr>
-          <w:sz w:val="24"/>
-          <w:szCs w:val="24"/>
-        </w:rPr>
-        <w:t>tumor</w:t>
-      </w:r>
-      <w:proofErr w:type="spellEnd"/>
-      <w:r>
-        <w:rPr>
-          <w:sz w:val="24"/>
-          <w:szCs w:val="24"/>
-        </w:rPr>
-        <w:t xml:space="preserve"> will be to lower axilla first, then to middle axilla before reaching upper axilla</w:t>
+        <w:t>Spread of tumor will be to lower axilla first, then to middle axilla before reaching upper axilla</w:t>
       </w:r>
     </w:p>
     <w:p>
@@ -1760,7 +1003,7 @@
                     </pic:cNvPicPr>
                   </pic:nvPicPr>
                   <pic:blipFill>
-                    <a:blip r:embed="rId16" cstate="print">
+                    <a:blip r:embed="rId17" cstate="print">
                       <a:extLst>
                         <a:ext uri="{28A0092B-C50C-407E-A947-70E740481C1C}">
                           <a14:useLocalDpi xmlns:a14="http://schemas.microsoft.com/office/drawing/2010/main" val="0"/>
@@ -1792,6 +1035,54 @@
     <w:p>
       <w:pPr>
         <w:rPr>
+          <w:sz w:val="24"/>
+          <w:szCs w:val="24"/>
+          <w:lang w:val="en-US"/>
+        </w:rPr>
+      </w:pPr>
+      <w:r>
+        <w:rPr>
+          <w:sz w:val="24"/>
+          <w:szCs w:val="24"/>
+          <w:lang w:val="en-US"/>
+        </w:rPr>
+        <w:t>[CLINICAL]Learn to draw the diagram</w:t>
+      </w:r>
+    </w:p>
+    <w:p>
+      <w:pPr>
+        <w:rPr>
+          <w:sz w:val="24"/>
+          <w:szCs w:val="24"/>
+          <w:lang w:val="en-US"/>
+        </w:rPr>
+      </w:pPr>
+      <w:r>
+        <w:rPr>
+          <w:sz w:val="24"/>
+          <w:szCs w:val="24"/>
+          <w:lang w:val="en-US"/>
+        </w:rPr>
+        <w:t>[YOUTUBE]</w:t>
+      </w:r>
+      <w:r>
+        <w:t xml:space="preserve"> </w:t>
+      </w:r>
+      <w:hyperlink r:id="rId18" w:history="1">
+        <w:r>
+          <w:rPr>
+            <w:rStyle w:val="Hyperlink"/>
+            <w:sz w:val="24"/>
+            <w:szCs w:val="24"/>
+            <w:lang w:val="en-US"/>
+          </w:rPr>
+          <w:t>https://youtu.be/q4jyfOVvci8</w:t>
+        </w:r>
+      </w:hyperlink>
+    </w:p>
+    <w:p>
+      <w:pPr>
+        <w:rPr>
           <w:b/>
           <w:bCs/>
           <w:sz w:val="24"/>
@@ -1801,35 +1092,17 @@
     </w:p>
     <w:p>
       <w:pPr>
-        <w:rPr>
-          <w:b/>
-          <w:bCs/>
-          <w:sz w:val="24"/>
-          <w:szCs w:val="24"/>
-        </w:rPr>
-      </w:pPr>
-      <w:r>
-        <w:rPr>
-          <w:b/>
-          <w:bCs/>
-          <w:sz w:val="24"/>
-          <w:szCs w:val="24"/>
-        </w:rPr>
+        <w:pStyle w:val="Heading1"/>
+      </w:pPr>
+      <w:r>
         <w:t xml:space="preserve">Applied aspects </w:t>
       </w:r>
     </w:p>
     <w:p>
       <w:pPr>
-        <w:rPr>
-          <w:sz w:val="24"/>
-          <w:szCs w:val="24"/>
-        </w:rPr>
-      </w:pPr>
-      <w:r>
-        <w:rPr>
-          <w:sz w:val="24"/>
-          <w:szCs w:val="24"/>
-        </w:rPr>
+        <w:pStyle w:val="Heading2"/>
+      </w:pPr>
+      <w:r>
         <w:t>Spread of breast cancer</w:t>
       </w:r>
     </w:p>
@@ -1957,7 +1230,7 @@
                     </pic:cNvPicPr>
                   </pic:nvPicPr>
                   <pic:blipFill>
-                    <a:blip r:embed="rId17">
+                    <a:blip r:embed="rId19">
                       <a:extLst>
                         <a:ext uri="{28A0092B-C50C-407E-A947-70E740481C1C}">
                           <a14:useLocalDpi xmlns:a14="http://schemas.microsoft.com/office/drawing/2010/main" val="0"/>
@@ -2006,16 +1279,9 @@
     </w:p>
     <w:p>
       <w:pPr>
-        <w:rPr>
-          <w:sz w:val="24"/>
-          <w:szCs w:val="24"/>
-        </w:rPr>
-      </w:pPr>
-      <w:r>
-        <w:rPr>
-          <w:sz w:val="24"/>
-          <w:szCs w:val="24"/>
-        </w:rPr>
+        <w:pStyle w:val="Heading1"/>
+      </w:pPr>
+      <w:r>
         <w:lastRenderedPageBreak/>
         <w:t xml:space="preserve">Sentinel node </w:t>
       </w:r>
@@ -2039,15 +1305,13 @@
         </w:rPr>
         <w:t xml:space="preserve">First site of </w:t>
       </w:r>
-      <w:proofErr w:type="spellStart"/>
-      <w:r>
-        <w:rPr>
-          <w:sz w:val="24"/>
-          <w:szCs w:val="24"/>
-        </w:rPr>
-        <w:t>metastic</w:t>
-      </w:r>
-      <w:proofErr w:type="spellEnd"/>
+      <w:r>
+        <w:rPr>
+          <w:sz w:val="24"/>
+          <w:szCs w:val="24"/>
+        </w:rPr>
+        <w:t>metastatic</w:t>
+      </w:r>
       <w:r>
         <w:rPr>
           <w:sz w:val="24"/>
@@ -2073,23 +1337,7 @@
           <w:sz w:val="24"/>
           <w:szCs w:val="24"/>
         </w:rPr>
-        <w:t xml:space="preserve">It is the first node receiving lymph from primary </w:t>
-      </w:r>
-      <w:proofErr w:type="spellStart"/>
-      <w:r>
-        <w:rPr>
-          <w:sz w:val="24"/>
-          <w:szCs w:val="24"/>
-        </w:rPr>
-        <w:t>tumor</w:t>
-      </w:r>
-      <w:proofErr w:type="spellEnd"/>
-      <w:r>
-        <w:rPr>
-          <w:sz w:val="24"/>
-          <w:szCs w:val="24"/>
-        </w:rPr>
-        <w:t xml:space="preserve"> </w:t>
+        <w:t xml:space="preserve">It is the first node receiving lymph from primary tumor </w:t>
       </w:r>
     </w:p>
     <w:p>
@@ -2154,7 +1402,7 @@
                     </pic:cNvPicPr>
                   </pic:nvPicPr>
                   <pic:blipFill>
-                    <a:blip r:embed="rId18">
+                    <a:blip r:embed="rId20">
                       <a:extLst>
                         <a:ext uri="{28A0092B-C50C-407E-A947-70E740481C1C}">
                           <a14:useLocalDpi xmlns:a14="http://schemas.microsoft.com/office/drawing/2010/main" val="0"/>
@@ -2312,7 +1560,7 @@
                     </pic:cNvPicPr>
                   </pic:nvPicPr>
                   <pic:blipFill>
-                    <a:blip r:embed="rId19">
+                    <a:blip r:embed="rId21">
                       <a:extLst>
                         <a:ext uri="{28A0092B-C50C-407E-A947-70E740481C1C}">
                           <a14:useLocalDpi xmlns:a14="http://schemas.microsoft.com/office/drawing/2010/main" val="0"/>
@@ -2379,9 +1627,175 @@
       </w:r>
     </w:p>
     <w:p/>
+    <w:p/>
+    <w:p/>
+    <w:p/>
+    <w:p/>
+    <w:p/>
+    <w:p>
+      <w:r>
+        <w:t>___MCQ_START___</w:t>
+      </w:r>
+    </w:p>
+    <w:p>
+      <w:r>
+        <w:t>Q1. What is the primary route of lymphatic drainage of the breast?</w:t>
+      </w:r>
+      <w:r>
+        <w:br/>
+        <w:t>A. Internal mammary lymph nodes</w:t>
+      </w:r>
+      <w:r>
+        <w:br/>
+        <w:t>B. Supraclavicular lymph nodes</w:t>
+      </w:r>
+      <w:r>
+        <w:br/>
+        <w:t>C. Axillary lymph nodes [CORRECT]</w:t>
+      </w:r>
+      <w:r>
+        <w:br/>
+        <w:t>D. Posterior intercostal lymph nodes</w:t>
+      </w:r>
+    </w:p>
+    <w:p>
+      <w:r>
+        <w:t>___</w:t>
+      </w:r>
+    </w:p>
+    <w:p>
+      <w:r>
+        <w:lastRenderedPageBreak/>
+        <w:t>Q2. Which group of axillary lymph nodes receives lymph directly from the breast parenchyma?</w:t>
+      </w:r>
+      <w:r>
+        <w:br/>
+        <w:t>A. Apical group</w:t>
+      </w:r>
+      <w:r>
+        <w:br/>
+        <w:t>B. Central group</w:t>
+      </w:r>
+      <w:r>
+        <w:br/>
+        <w:t>C. Lateral group</w:t>
+      </w:r>
+      <w:r>
+        <w:br/>
+        <w:t>D. Anterior (pectoral) group [CORRECT]</w:t>
+      </w:r>
+    </w:p>
+    <w:p>
+      <w:r>
+        <w:t>___</w:t>
+      </w:r>
+    </w:p>
+    <w:p>
+      <w:r>
+        <w:t>Q3. Lymph from the medial quadrants of the breast predominantly drains into which lymph nodes?</w:t>
+      </w:r>
+      <w:r>
+        <w:br/>
+        <w:t>A. Axillary lymph nodes</w:t>
+      </w:r>
+      <w:r>
+        <w:br/>
+        <w:t>B. Supraclavicular lymph nodes</w:t>
+      </w:r>
+      <w:r>
+        <w:br/>
+        <w:t>C. Internal mammary (parasternal) lymph nodes [CORRECT]</w:t>
+      </w:r>
+      <w:r>
+        <w:br/>
+        <w:t>D. Posterior mediastinal lymph nodes</w:t>
+      </w:r>
+    </w:p>
+    <w:p>
+      <w:r>
+        <w:t>___</w:t>
+      </w:r>
+    </w:p>
+    <w:p>
+      <w:r>
+        <w:t>Q4. Which lymph node group acts as the final collecting station before lymph enters the subclavian lymph trunk?</w:t>
+      </w:r>
+      <w:r>
+        <w:br/>
+        <w:t>A. Central axillary nodes</w:t>
+      </w:r>
+      <w:r>
+        <w:br/>
+        <w:t>B. Lateral axillary nodes</w:t>
+      </w:r>
+      <w:r>
+        <w:br/>
+        <w:t>C. Apical axillary nodes [CORRECT]</w:t>
+      </w:r>
+      <w:r>
+        <w:br/>
+        <w:t>D. Posterior axillary nodes</w:t>
+      </w:r>
+    </w:p>
+    <w:p>
+      <w:r>
+        <w:t>___</w:t>
+      </w:r>
+    </w:p>
+    <w:p>
+      <w:r>
+        <w:t>Q5. Lymphatic spread of carcinoma of the breast to the opposite breast most commonly occurs through which pathway?</w:t>
+      </w:r>
+      <w:r>
+        <w:br/>
+        <w:t>A. Axillary lymph nodes</w:t>
+      </w:r>
+      <w:r>
+        <w:br/>
+        <w:t>B. Internal mammary lymph nodes [CORRECT]</w:t>
+      </w:r>
+      <w:r>
+        <w:br/>
+        <w:t>C. Supraclavicular lymph nodes</w:t>
+      </w:r>
+      <w:r>
+        <w:br/>
+        <w:t>D. Posterior intercostal lymph nodes</w:t>
+      </w:r>
+      <w:r>
+        <w:br/>
+        <w:t>___</w:t>
+      </w:r>
+    </w:p>
+    <w:p>
+      <w:r>
+        <w:t>Q6. The sentinel lymph node in breast cancer is most commonly located in which axillary lymph node group?</w:t>
+      </w:r>
+      <w:r>
+        <w:br/>
+        <w:t>A. Posterior (subscapular) group</w:t>
+      </w:r>
+      <w:r>
+        <w:br/>
+        <w:t>B. Central group</w:t>
+      </w:r>
+      <w:r>
+        <w:br/>
+        <w:t>C. Anterior (pectoral) group [CORRECT]</w:t>
+      </w:r>
+      <w:r>
+        <w:br/>
+        <w:t>D. Apical group</w:t>
+      </w:r>
+    </w:p>
+    <w:p>
+      <w:r>
+        <w:t>___MCQ_END___</w:t>
+      </w:r>
+    </w:p>
     <w:sectPr>
-      <w:headerReference w:type="default" r:id="rId20"/>
-      <w:footerReference w:type="default" r:id="rId21"/>
+      <w:headerReference w:type="default" r:id="rId22"/>
+      <w:footerReference w:type="default" r:id="rId23"/>
       <w:pgSz w:w="11906" w:h="16838"/>
       <w:pgMar w:top="709" w:right="1440" w:bottom="568" w:left="1440" w:header="708" w:footer="708" w:gutter="0"/>
       <w:cols w:space="708"/>
@@ -4009,6 +3423,27 @@
     <w:qFormat/>
     <w:rsid w:val="008677F4"/>
   </w:style>
+  <w:style w:type="paragraph" w:styleId="Heading1">
+    <w:name w:val="heading 1"/>
+    <w:basedOn w:val="Normal"/>
+    <w:next w:val="Normal"/>
+    <w:link w:val="Heading1Char"/>
+    <w:uiPriority w:val="9"/>
+    <w:qFormat/>
+    <w:rsid w:val="00280F89"/>
+    <w:pPr>
+      <w:keepNext/>
+      <w:keepLines/>
+      <w:spacing w:before="240" w:after="0"/>
+      <w:outlineLvl w:val="0"/>
+    </w:pPr>
+    <w:rPr>
+      <w:rFonts w:asciiTheme="majorHAnsi" w:eastAsiaTheme="majorEastAsia" w:hAnsiTheme="majorHAnsi" w:cstheme="majorBidi"/>
+      <w:color w:val="2F5496" w:themeColor="accent1" w:themeShade="BF"/>
+      <w:sz w:val="32"/>
+      <w:szCs w:val="32"/>
+    </w:rPr>
+  </w:style>
   <w:style w:type="paragraph" w:styleId="Heading2">
     <w:name w:val="heading 2"/>
     <w:basedOn w:val="Normal"/>
@@ -4031,10 +3466,31 @@
       <w:szCs w:val="26"/>
     </w:rPr>
   </w:style>
+  <w:style w:type="paragraph" w:styleId="Heading3">
+    <w:name w:val="heading 3"/>
+    <w:basedOn w:val="Normal"/>
+    <w:next w:val="Normal"/>
+    <w:link w:val="Heading3Char"/>
+    <w:uiPriority w:val="9"/>
+    <w:unhideWhenUsed/>
+    <w:qFormat/>
+    <w:rsid w:val="00280F89"/>
+    <w:pPr>
+      <w:keepNext/>
+      <w:keepLines/>
+      <w:spacing w:before="40" w:after="0"/>
+      <w:outlineLvl w:val="2"/>
+    </w:pPr>
+    <w:rPr>
+      <w:rFonts w:asciiTheme="majorHAnsi" w:eastAsiaTheme="majorEastAsia" w:hAnsiTheme="majorHAnsi" w:cstheme="majorBidi"/>
+      <w:color w:val="1F3763" w:themeColor="accent1" w:themeShade="7F"/>
+      <w:sz w:val="24"/>
+      <w:szCs w:val="24"/>
+    </w:rPr>
+  </w:style>
   <w:style w:type="character" w:default="1" w:styleId="DefaultParagraphFont">
     <w:name w:val="Default Paragraph Font"/>
     <w:uiPriority w:val="1"/>
-    <w:semiHidden/>
     <w:unhideWhenUsed/>
   </w:style>
   <w:style w:type="table" w:default="1" w:styleId="TableNormal">
@@ -4187,6 +3643,32 @@
     <w:rPr>
       <w:color w:val="605E5C"/>
       <w:shd w:val="clear" w:color="auto" w:fill="E1DFDD"/>
+    </w:rPr>
+  </w:style>
+  <w:style w:type="character" w:customStyle="1" w:styleId="Heading1Char">
+    <w:name w:val="Heading 1 Char"/>
+    <w:basedOn w:val="DefaultParagraphFont"/>
+    <w:link w:val="Heading1"/>
+    <w:uiPriority w:val="9"/>
+    <w:rsid w:val="00280F89"/>
+    <w:rPr>
+      <w:rFonts w:asciiTheme="majorHAnsi" w:eastAsiaTheme="majorEastAsia" w:hAnsiTheme="majorHAnsi" w:cstheme="majorBidi"/>
+      <w:color w:val="2F5496" w:themeColor="accent1" w:themeShade="BF"/>
+      <w:sz w:val="32"/>
+      <w:szCs w:val="32"/>
+    </w:rPr>
+  </w:style>
+  <w:style w:type="character" w:customStyle="1" w:styleId="Heading3Char">
+    <w:name w:val="Heading 3 Char"/>
+    <w:basedOn w:val="DefaultParagraphFont"/>
+    <w:link w:val="Heading3"/>
+    <w:uiPriority w:val="9"/>
+    <w:rsid w:val="00280F89"/>
+    <w:rPr>
+      <w:rFonts w:asciiTheme="majorHAnsi" w:eastAsiaTheme="majorEastAsia" w:hAnsiTheme="majorHAnsi" w:cstheme="majorBidi"/>
+      <w:color w:val="1F3763" w:themeColor="accent1" w:themeShade="7F"/>
+      <w:sz w:val="24"/>
+      <w:szCs w:val="24"/>
     </w:rPr>
   </w:style>
 </w:styles>
@@ -5122,7 +4604,7 @@
   <dgm:whole/>
   <dgm:extLst>
     <a:ext uri="http://schemas.microsoft.com/office/drawing/2008/diagram">
-      <dsp:dataModelExt xmlns:dsp="http://schemas.microsoft.com/office/drawing/2008/diagram" relId="rId12" minVer="http://schemas.openxmlformats.org/drawingml/2006/diagram"/>
+      <dsp:dataModelExt xmlns:dsp="http://schemas.microsoft.com/office/drawing/2008/diagram" relId="rId13" minVer="http://schemas.openxmlformats.org/drawingml/2006/diagram"/>
     </a:ext>
   </dgm:extLst>
 </dgm:dataModel>
@@ -6946,4 +6428,16 @@
     </a:ext>
   </a:extLst>
 </a:theme>
+</file>
+
+<file path=customXml/item1.xml><?xml version="1.0" encoding="utf-8"?>
+<b:Sources xmlns:b="http://schemas.openxmlformats.org/officeDocument/2006/bibliography" xmlns="http://schemas.openxmlformats.org/officeDocument/2006/bibliography" SelectedStyle="\APASixthEditionOfficeOnline.xsl" StyleName="APA" Version="6"/>
+</file>
+
+<file path=customXml/itemProps1.xml><?xml version="1.0" encoding="utf-8"?>
+<ds:datastoreItem xmlns:ds="http://schemas.openxmlformats.org/officeDocument/2006/customXml" ds:itemID="{24568F24-F2BA-40F5-8FEB-C1E1B6042A17}">
+  <ds:schemaRefs>
+    <ds:schemaRef ds:uri="http://schemas.openxmlformats.org/officeDocument/2006/bibliography"/>
+  </ds:schemaRefs>
+</ds:datastoreItem>
 </file>